--- a/kmwrd.docx
+++ b/kmwrd.docx
@@ -6,8 +6,6 @@
       <w:pPr>
         <w:pStyle w:val="Title"/>
       </w:pPr>
-      <w:bookmarkStart w:id="0" w:name="_GoBack"/>
-      <w:bookmarkEnd w:id="0"/>
       <w:r>
         <w:rPr>
           <w:sz w:val="80"/>
@@ -183,34 +181,14 @@
         </w:rPr>
         <w:t xml:space="preserve"> </w:t>
       </w:r>
-      <w:proofErr w:type="spellStart"/>
       <w:r>
         <w:rPr>
           <w:color w:val="020202"/>
           <w:sz w:val="36"/>
           <w:szCs w:val="36"/>
         </w:rPr>
-        <w:t>Jasraj</w:t>
-      </w:r>
-      <w:proofErr w:type="spellEnd"/>
-      <w:r>
-        <w:rPr>
-          <w:color w:val="020202"/>
-          <w:sz w:val="36"/>
-          <w:szCs w:val="36"/>
-        </w:rPr>
-        <w:t xml:space="preserve"> </w:t>
-      </w:r>
-      <w:proofErr w:type="spellStart"/>
-      <w:r>
-        <w:rPr>
-          <w:color w:val="020202"/>
-          <w:sz w:val="36"/>
-          <w:szCs w:val="36"/>
-        </w:rPr>
-        <w:t>anand</w:t>
-      </w:r>
-      <w:proofErr w:type="spellEnd"/>
+        <w:t>Jasraj anand</w:t>
+      </w:r>
       <w:r>
         <w:rPr>
           <w:color w:val="020202"/>
@@ -442,15 +420,17 @@
       <w:pPr>
         <w:pStyle w:val="Title"/>
         <w:sectPr>
-          <w:headerReference w:type="default" r:id="rId9"/>
-          <w:footerReference w:type="default" r:id="rId10"/>
+          <w:headerReference w:type="even" r:id="rId9"/>
+          <w:headerReference w:type="default" r:id="rId10"/>
+          <w:footerReference w:type="even" r:id="rId11"/>
+          <w:footerReference w:type="default" r:id="rId12"/>
+          <w:headerReference w:type="first" r:id="rId13"/>
+          <w:footerReference w:type="first" r:id="rId14"/>
           <w:pgSz w:w="11900" w:h="16840"/>
           <w:pgMar w:top="1080" w:right="1152" w:bottom="1656" w:left="1152" w:header="720" w:footer="864" w:gutter="0"/>
           <w:cols w:space="720"/>
         </w:sectPr>
       </w:pPr>
-      <w:proofErr w:type="spellStart"/>
-      <w:proofErr w:type="gramStart"/>
       <w:r>
         <w:rPr>
           <w:color w:val="000000"/>
@@ -459,7 +439,6 @@
         </w:rPr>
         <w:t>Ritwik</w:t>
       </w:r>
-      <w:proofErr w:type="spellEnd"/>
       <w:r>
         <w:rPr>
           <w:color w:val="000000"/>
@@ -468,7 +447,6 @@
         </w:rPr>
         <w:t xml:space="preserve">  Sinha</w:t>
       </w:r>
-      <w:proofErr w:type="gramEnd"/>
       <w:r>
         <w:rPr>
           <w:color w:val="000000"/>
@@ -575,18 +553,8 @@
           <w:szCs w:val="48"/>
           <w:lang w:val="en-US"/>
         </w:rPr>
-        <w:t xml:space="preserve">Table of </w:t>
-      </w:r>
-      <w:proofErr w:type="gramStart"/>
-      <w:r>
-        <w:rPr>
-          <w:sz w:val="48"/>
-          <w:szCs w:val="48"/>
-          <w:lang w:val="en-US"/>
-        </w:rPr>
-        <w:t>Contents :</w:t>
-      </w:r>
-      <w:proofErr w:type="gramEnd"/>
+        <w:t>Table of Contents :</w:t>
+      </w:r>
     </w:p>
     <w:p>
       <w:pPr>
@@ -844,25 +812,7 @@
           <w:szCs w:val="36"/>
           <w:lang w:val="en-US"/>
         </w:rPr>
-        <w:t xml:space="preserve">management system in </w:t>
-      </w:r>
-      <w:proofErr w:type="spellStart"/>
-      <w:r>
-        <w:rPr>
-          <w:sz w:val="36"/>
-          <w:szCs w:val="36"/>
-          <w:lang w:val="en-US"/>
-        </w:rPr>
-        <w:t>walmart</w:t>
-      </w:r>
-      <w:proofErr w:type="spellEnd"/>
-      <w:r>
-        <w:rPr>
-          <w:sz w:val="36"/>
-          <w:szCs w:val="36"/>
-          <w:lang w:val="en-US"/>
-        </w:rPr>
-        <w:t>……………………….</w:t>
+        <w:t>management system in walmart……………………….</w:t>
       </w:r>
       <w:r>
         <w:rPr>
@@ -1110,166 +1060,22 @@
           <w:szCs w:val="26"/>
           <w:lang w:val="en-US"/>
         </w:rPr>
-        <w:t xml:space="preserve">The objective of this report is to </w:t>
-      </w:r>
-      <w:proofErr w:type="spellStart"/>
+        <w:t>The objective of this report is to analyse the current knowledge management system(KMS) in Walmart. Walmart is the multinational corporation in US that runs a chain of huge departmental stores as well as warehouse in various nations. It is one of the world</w:t>
+      </w:r>
+      <w:r>
+        <w:rPr>
+          <w:sz w:val="26"/>
+          <w:szCs w:val="26"/>
+        </w:rPr>
+        <w:t>’</w:t>
+      </w:r>
       <w:r>
         <w:rPr>
           <w:sz w:val="26"/>
           <w:szCs w:val="26"/>
           <w:lang w:val="en-US"/>
         </w:rPr>
-        <w:t>analyse</w:t>
-      </w:r>
-      <w:proofErr w:type="spellEnd"/>
-      <w:r>
-        <w:rPr>
-          <w:sz w:val="26"/>
-          <w:szCs w:val="26"/>
-          <w:lang w:val="en-US"/>
-        </w:rPr>
-        <w:t xml:space="preserve"> the current knowledge management </w:t>
-      </w:r>
-      <w:proofErr w:type="gramStart"/>
-      <w:r>
-        <w:rPr>
-          <w:sz w:val="26"/>
-          <w:szCs w:val="26"/>
-          <w:lang w:val="en-US"/>
-        </w:rPr>
-        <w:t>system(</w:t>
-      </w:r>
-      <w:proofErr w:type="gramEnd"/>
-      <w:r>
-        <w:rPr>
-          <w:sz w:val="26"/>
-          <w:szCs w:val="26"/>
-          <w:lang w:val="en-US"/>
-        </w:rPr>
-        <w:t>KMS) in Walmart. Walmart is the multinational corporation in US that runs a chain of huge departmental stores as well as warehouse in various nations. It is one of the world</w:t>
-      </w:r>
-      <w:r>
-        <w:rPr>
-          <w:sz w:val="26"/>
-          <w:szCs w:val="26"/>
-        </w:rPr>
-        <w:t>’</w:t>
-      </w:r>
-      <w:r>
-        <w:rPr>
-          <w:sz w:val="26"/>
-          <w:szCs w:val="26"/>
-          <w:lang w:val="en-US"/>
-        </w:rPr>
-        <w:t xml:space="preserve">s biggest </w:t>
-      </w:r>
-      <w:proofErr w:type="spellStart"/>
-      <w:r>
-        <w:rPr>
-          <w:sz w:val="26"/>
-          <w:szCs w:val="26"/>
-          <w:lang w:val="en-US"/>
-        </w:rPr>
-        <w:t>organisations</w:t>
-      </w:r>
-      <w:proofErr w:type="spellEnd"/>
-      <w:r>
-        <w:rPr>
-          <w:sz w:val="26"/>
-          <w:szCs w:val="26"/>
-          <w:lang w:val="en-US"/>
-        </w:rPr>
-        <w:t xml:space="preserve"> in terms of revenue. It is also one of the biggest private employers in globe with around 2.3 million total staffs. At present, the company has numerous joint ventures in various nations and huge number of subsidiaries. Although it operates under various banners in the international stores, all of them work towards one common goal that is enabling their consumers to save the cash for living in the better way. Knowledge management system refers to the method for improving the performance in business process (Becerra-Fernandez and </w:t>
-      </w:r>
-      <w:proofErr w:type="spellStart"/>
-      <w:r>
-        <w:rPr>
-          <w:sz w:val="26"/>
-          <w:szCs w:val="26"/>
-          <w:lang w:val="en-US"/>
-        </w:rPr>
-        <w:t>Sabherwal</w:t>
-      </w:r>
-      <w:proofErr w:type="spellEnd"/>
-      <w:r>
-        <w:rPr>
-          <w:sz w:val="26"/>
-          <w:szCs w:val="26"/>
-          <w:lang w:val="en-US"/>
-        </w:rPr>
-        <w:t xml:space="preserve"> 2014). It is generally used in business </w:t>
-      </w:r>
-      <w:proofErr w:type="spellStart"/>
-      <w:r>
-        <w:rPr>
-          <w:sz w:val="26"/>
-          <w:szCs w:val="26"/>
-          <w:lang w:val="en-US"/>
-        </w:rPr>
-        <w:t>organisations</w:t>
-      </w:r>
-      <w:proofErr w:type="spellEnd"/>
-      <w:r>
-        <w:rPr>
-          <w:sz w:val="26"/>
-          <w:szCs w:val="26"/>
-          <w:lang w:val="en-US"/>
-        </w:rPr>
-        <w:t xml:space="preserve"> in some applications that include information systems, public policy and general management are few to be named. Successful business </w:t>
-      </w:r>
-      <w:proofErr w:type="spellStart"/>
-      <w:r>
-        <w:rPr>
-          <w:sz w:val="26"/>
-          <w:szCs w:val="26"/>
-          <w:lang w:val="en-US"/>
-        </w:rPr>
-        <w:t>organisations</w:t>
-      </w:r>
-      <w:proofErr w:type="spellEnd"/>
-      <w:r>
-        <w:rPr>
-          <w:sz w:val="26"/>
-          <w:szCs w:val="26"/>
-          <w:lang w:val="en-US"/>
-        </w:rPr>
-        <w:t xml:space="preserve"> commit huge investments towards developing knowledge management system (KMS) within the </w:t>
-      </w:r>
-      <w:proofErr w:type="spellStart"/>
-      <w:r>
-        <w:rPr>
-          <w:sz w:val="26"/>
-          <w:szCs w:val="26"/>
-          <w:lang w:val="en-US"/>
-        </w:rPr>
-        <w:t>organisations</w:t>
-      </w:r>
-      <w:proofErr w:type="spellEnd"/>
-      <w:r>
-        <w:rPr>
-          <w:sz w:val="26"/>
-          <w:szCs w:val="26"/>
-          <w:lang w:val="en-US"/>
-        </w:rPr>
-        <w:t xml:space="preserve">. The implementation of KMS helps them in emerging as one of the largest </w:t>
-      </w:r>
-      <w:proofErr w:type="gramStart"/>
-      <w:r>
-        <w:rPr>
-          <w:sz w:val="26"/>
-          <w:szCs w:val="26"/>
-          <w:lang w:val="en-US"/>
-        </w:rPr>
-        <w:t>corporation</w:t>
-      </w:r>
-      <w:proofErr w:type="gramEnd"/>
-      <w:r>
-        <w:rPr>
-          <w:sz w:val="26"/>
-          <w:szCs w:val="26"/>
-          <w:lang w:val="en-US"/>
-        </w:rPr>
-        <w:t xml:space="preserve"> in the world.</w:t>
+        <w:t>s biggest organisations in terms of revenue. It is also one of the biggest private employers in globe with around 2.3 million total staffs. At present, the company has numerous joint ventures in various nations and huge number of subsidiaries. Although it operates under various banners in the international stores, all of them work towards one common goal that is enabling their consumers to save the cash for living in the better way. Knowledge management system refers to the method for improving the performance in business process (Becerra-Fernandez and Sabherwal 2014). It is generally used in business organisations in some applications that include information systems, public policy and general management are few to be named. Successful business organisations commit huge investments towards developing knowledge management system (KMS) within the organisations. The implementation of KMS helps them in emerging as one of the largest corporation in the world.</w:t>
       </w:r>
     </w:p>
     <w:p>
@@ -1486,43 +1292,7 @@
           <w:szCs w:val="26"/>
           <w:shd w:val="clear" w:color="auto" w:fill="FFFFFF"/>
         </w:rPr>
-        <w:t xml:space="preserve">Knowledge management system in Walmart indicates that the practices as well as strategies that are used by the company are to create and enable implementation of particular experiences. Knowledge must be </w:t>
-      </w:r>
-      <w:proofErr w:type="spellStart"/>
-      <w:r>
-        <w:rPr>
-          <w:sz w:val="26"/>
-          <w:szCs w:val="26"/>
-          <w:shd w:val="clear" w:color="auto" w:fill="FFFFFF"/>
-        </w:rPr>
-        <w:t>organised</w:t>
-      </w:r>
-      <w:proofErr w:type="spellEnd"/>
-      <w:r>
-        <w:rPr>
-          <w:sz w:val="26"/>
-          <w:szCs w:val="26"/>
-          <w:shd w:val="clear" w:color="auto" w:fill="FFFFFF"/>
-        </w:rPr>
-        <w:t xml:space="preserve"> within the </w:t>
-      </w:r>
-      <w:proofErr w:type="spellStart"/>
-      <w:r>
-        <w:rPr>
-          <w:sz w:val="26"/>
-          <w:szCs w:val="26"/>
-          <w:shd w:val="clear" w:color="auto" w:fill="FFFFFF"/>
-        </w:rPr>
-        <w:t>organisation</w:t>
-      </w:r>
-      <w:proofErr w:type="spellEnd"/>
-      <w:r>
-        <w:rPr>
-          <w:sz w:val="26"/>
-          <w:szCs w:val="26"/>
-          <w:shd w:val="clear" w:color="auto" w:fill="FFFFFF"/>
-        </w:rPr>
-        <w:t xml:space="preserve"> in such a way that it becomes valuable and useful for expansion of business (</w:t>
+        <w:t>Knowledge management system in Walmart indicates that the practices as well as strategies that are used by the company are to create and enable implementation of particular experiences. Knowledge must be organised within the organisation in such a way that it becomes valuable and useful for expansion of business (</w:t>
       </w:r>
       <w:r>
         <w:rPr>
@@ -1531,9 +1301,16 @@
           <w:szCs w:val="26"/>
           <w:shd w:val="clear" w:color="auto" w:fill="FFFFFF"/>
         </w:rPr>
-        <w:t xml:space="preserve">Geisler and </w:t>
-      </w:r>
-      <w:proofErr w:type="spellStart"/>
+        <w:t xml:space="preserve">Geisler and Wickramasinghe </w:t>
+      </w:r>
+      <w:r>
+        <w:rPr>
+          <w:sz w:val="26"/>
+          <w:szCs w:val="26"/>
+          <w:shd w:val="clear" w:color="auto" w:fill="FFFFFF"/>
+        </w:rPr>
+        <w:t xml:space="preserve">2015). It identified four different dimensions of the KMS. These dimensions include connectedness, perspective, congruency and completeness. The innovation of knowledge is usually brought about via recognition of the existing gaps in the company’s knowledge management practices. It is identified that the gaps that occur within knowledge management might hinder in developing new goods and can create difficulty in making decision and solving any problem within the organisation. </w:t>
+      </w:r>
       <w:r>
         <w:rPr>
           <w:color w:val="212121"/>
@@ -1541,51 +1318,6 @@
           <w:szCs w:val="26"/>
           <w:shd w:val="clear" w:color="auto" w:fill="FFFFFF"/>
         </w:rPr>
-        <w:t>Wickramasinghe</w:t>
-      </w:r>
-      <w:proofErr w:type="spellEnd"/>
-      <w:r>
-        <w:rPr>
-          <w:color w:val="212121"/>
-          <w:sz w:val="26"/>
-          <w:szCs w:val="26"/>
-          <w:shd w:val="clear" w:color="auto" w:fill="FFFFFF"/>
-        </w:rPr>
-        <w:t xml:space="preserve"> </w:t>
-      </w:r>
-      <w:r>
-        <w:rPr>
-          <w:sz w:val="26"/>
-          <w:szCs w:val="26"/>
-          <w:shd w:val="clear" w:color="auto" w:fill="FFFFFF"/>
-        </w:rPr>
-        <w:t xml:space="preserve">2015). It identified four different dimensions of the KMS. These dimensions include connectedness, perspective, congruency and completeness. The innovation of knowledge is usually brought about via recognition of the existing gaps in the company’s knowledge management practices. It is identified that the gaps that occur within knowledge management might hinder in developing new goods and can create difficulty in making decision and solving any problem within the </w:t>
-      </w:r>
-      <w:proofErr w:type="spellStart"/>
-      <w:r>
-        <w:rPr>
-          <w:sz w:val="26"/>
-          <w:szCs w:val="26"/>
-          <w:shd w:val="clear" w:color="auto" w:fill="FFFFFF"/>
-        </w:rPr>
-        <w:t>organisation</w:t>
-      </w:r>
-      <w:proofErr w:type="spellEnd"/>
-      <w:r>
-        <w:rPr>
-          <w:sz w:val="26"/>
-          <w:szCs w:val="26"/>
-          <w:shd w:val="clear" w:color="auto" w:fill="FFFFFF"/>
-        </w:rPr>
-        <w:t xml:space="preserve">. </w:t>
-      </w:r>
-      <w:r>
-        <w:rPr>
-          <w:color w:val="212121"/>
-          <w:sz w:val="26"/>
-          <w:szCs w:val="26"/>
-          <w:shd w:val="clear" w:color="auto" w:fill="FFFFFF"/>
-        </w:rPr>
         <w:t xml:space="preserve">Hislop </w:t>
       </w:r>
       <w:r>
@@ -1594,25 +1326,7 @@
           <w:szCs w:val="26"/>
           <w:shd w:val="clear" w:color="auto" w:fill="FFFFFF"/>
         </w:rPr>
-        <w:t xml:space="preserve">(2013) opines that KMS plays a vital role in the business </w:t>
-      </w:r>
-      <w:proofErr w:type="spellStart"/>
-      <w:r>
-        <w:rPr>
-          <w:sz w:val="26"/>
-          <w:szCs w:val="26"/>
-          <w:shd w:val="clear" w:color="auto" w:fill="FFFFFF"/>
-        </w:rPr>
-        <w:t>organisation</w:t>
-      </w:r>
-      <w:proofErr w:type="spellEnd"/>
-      <w:r>
-        <w:rPr>
-          <w:sz w:val="26"/>
-          <w:szCs w:val="26"/>
-          <w:shd w:val="clear" w:color="auto" w:fill="FFFFFF"/>
-        </w:rPr>
-        <w:t xml:space="preserve"> as it helps them in gaining competitive advantages causing sustainability in competitive business environment. In addition, there are few models for decision making that facilitate in the knowledge management. This framework generally involves assessment and identification of alternatives by processing data as well as knowledge that is gathered until date. </w:t>
+        <w:t xml:space="preserve">(2013) opines that KMS plays a vital role in the business organisation as it helps them in gaining competitive advantages causing sustainability in competitive business environment. In addition, there are few models for decision making that facilitate in the knowledge management. This framework generally involves assessment and identification of alternatives by processing data as well as knowledge that is gathered until date. </w:t>
       </w:r>
     </w:p>
     <w:p>
@@ -1648,43 +1362,7 @@
           <w:szCs w:val="26"/>
           <w:shd w:val="clear" w:color="auto" w:fill="FFFFFF"/>
         </w:rPr>
-        <w:t xml:space="preserve">. The </w:t>
-      </w:r>
-      <w:proofErr w:type="spellStart"/>
-      <w:r>
-        <w:rPr>
-          <w:sz w:val="26"/>
-          <w:szCs w:val="26"/>
-          <w:shd w:val="clear" w:color="auto" w:fill="FFFFFF"/>
-        </w:rPr>
-        <w:t>organisations</w:t>
-      </w:r>
-      <w:proofErr w:type="spellEnd"/>
-      <w:r>
-        <w:rPr>
-          <w:sz w:val="26"/>
-          <w:szCs w:val="26"/>
-          <w:shd w:val="clear" w:color="auto" w:fill="FFFFFF"/>
-        </w:rPr>
-        <w:t xml:space="preserve"> knowledge management integrates some vital issues that include formal apprenticeship, corporate libraries, professional training, discussion forums and mentoring programs. </w:t>
-      </w:r>
-      <w:proofErr w:type="spellStart"/>
-      <w:r>
-        <w:rPr>
-          <w:sz w:val="26"/>
-          <w:szCs w:val="26"/>
-          <w:shd w:val="clear" w:color="auto" w:fill="FFFFFF"/>
-        </w:rPr>
-        <w:t>Wal-mart</w:t>
-      </w:r>
-      <w:proofErr w:type="spellEnd"/>
-      <w:r>
-        <w:rPr>
-          <w:sz w:val="26"/>
-          <w:szCs w:val="26"/>
-          <w:shd w:val="clear" w:color="auto" w:fill="FFFFFF"/>
-        </w:rPr>
-        <w:t xml:space="preserve"> also employs particular adaptations of specific technologies such as knowledge bases, support systems for group decision, cooperative work that is supported by computer and intra-nets knowledge repositories. </w:t>
+        <w:t xml:space="preserve">. The organisations knowledge management integrates some vital issues that include formal apprenticeship, corporate libraries, professional training, discussion forums and mentoring programs. Wal-mart also employs particular adaptations of specific technologies such as knowledge bases, support systems for group decision, cooperative work that is supported by computer and intra-nets knowledge repositories. </w:t>
       </w:r>
     </w:p>
     <w:p>
@@ -1850,97 +1528,7 @@
           <w:sz w:val="26"/>
           <w:szCs w:val="26"/>
         </w:rPr>
-        <w:t xml:space="preserve">KMS has huge significance in </w:t>
-      </w:r>
-      <w:proofErr w:type="spellStart"/>
-      <w:r>
-        <w:rPr>
-          <w:rFonts w:ascii="Times New Roman" w:hAnsi="Times New Roman"/>
-          <w:sz w:val="26"/>
-          <w:szCs w:val="26"/>
-        </w:rPr>
-        <w:t>Wal-mart</w:t>
-      </w:r>
-      <w:proofErr w:type="spellEnd"/>
-      <w:r>
-        <w:rPr>
-          <w:rFonts w:ascii="Times New Roman" w:hAnsi="Times New Roman"/>
-          <w:sz w:val="26"/>
-          <w:szCs w:val="26"/>
-        </w:rPr>
-        <w:t xml:space="preserve"> stores around the globe. </w:t>
-      </w:r>
-      <w:proofErr w:type="spellStart"/>
-      <w:r>
-        <w:rPr>
-          <w:rFonts w:ascii="Times New Roman" w:hAnsi="Times New Roman"/>
-          <w:sz w:val="26"/>
-          <w:szCs w:val="26"/>
-        </w:rPr>
-        <w:t>Wal-mart’s</w:t>
-      </w:r>
-      <w:proofErr w:type="spellEnd"/>
-      <w:r>
-        <w:rPr>
-          <w:rFonts w:ascii="Times New Roman" w:hAnsi="Times New Roman"/>
-          <w:sz w:val="26"/>
-          <w:szCs w:val="26"/>
-        </w:rPr>
-        <w:t xml:space="preserve"> effective program on knowledge management has enabled them to retain their competitive advantage mostly at times of bad economic conditions. It also facilitated the corporation in achieving goals by adhering to target as well as operations along with economic growth. However, economic gain owing to positive KM strategies has been achieved throughout. These KM strategies also enabled the corporation in focusing on their strategic operations of business for reducing operational cost and building shareholders value. Moreover, through differentiation, this </w:t>
-      </w:r>
-      <w:proofErr w:type="spellStart"/>
-      <w:r>
-        <w:rPr>
-          <w:rFonts w:ascii="Times New Roman" w:hAnsi="Times New Roman"/>
-          <w:sz w:val="26"/>
-          <w:szCs w:val="26"/>
-        </w:rPr>
-        <w:t>organisation</w:t>
-      </w:r>
-      <w:proofErr w:type="spellEnd"/>
-      <w:r>
-        <w:rPr>
-          <w:rFonts w:ascii="Times New Roman" w:hAnsi="Times New Roman"/>
-          <w:sz w:val="26"/>
-          <w:szCs w:val="26"/>
-        </w:rPr>
-        <w:t xml:space="preserve"> has achieved success in attaining huge productivity. Nevertheless, this corporation stores have also combated several challenges for introducing numerous KM strategies. In addition, effective KM at the </w:t>
-      </w:r>
-      <w:proofErr w:type="spellStart"/>
-      <w:r>
-        <w:rPr>
-          <w:rFonts w:ascii="Times New Roman" w:hAnsi="Times New Roman"/>
-          <w:sz w:val="26"/>
-          <w:szCs w:val="26"/>
-        </w:rPr>
-        <w:t>organisational</w:t>
-      </w:r>
-      <w:proofErr w:type="spellEnd"/>
-      <w:r>
-        <w:rPr>
-          <w:rFonts w:ascii="Times New Roman" w:hAnsi="Times New Roman"/>
-          <w:sz w:val="26"/>
-          <w:szCs w:val="26"/>
-        </w:rPr>
-        <w:t xml:space="preserve"> stores hugely contributed to their financial gains on production. Due to this, Wal- Mart is now ideal for doing business as KMS improved their business operation. One of the strategies of improving KM by Wal-Mart that is improvement in employees’ skills helped them in encountering different challenges during bad economic condition. However, effective KM skills adopted by its stores also increased efficiency in customer care and service delivery. Proper KM in the </w:t>
-      </w:r>
-      <w:proofErr w:type="spellStart"/>
-      <w:r>
-        <w:rPr>
-          <w:rFonts w:ascii="Times New Roman" w:hAnsi="Times New Roman"/>
-          <w:sz w:val="26"/>
-          <w:szCs w:val="26"/>
-        </w:rPr>
-        <w:t>organisation</w:t>
-      </w:r>
-      <w:proofErr w:type="spellEnd"/>
-      <w:r>
-        <w:rPr>
-          <w:rFonts w:ascii="Times New Roman" w:hAnsi="Times New Roman"/>
-          <w:sz w:val="26"/>
-          <w:szCs w:val="26"/>
-        </w:rPr>
-        <w:t xml:space="preserve"> had also enabled their management in solving the issues regarding the operational practices as well as making any business decision. </w:t>
+        <w:t xml:space="preserve">KMS has huge significance in Wal-mart stores around the globe. Wal-mart’s effective program on knowledge management has enabled them to retain their competitive advantage mostly at times of bad economic conditions. It also facilitated the corporation in achieving goals by adhering to target as well as operations along with economic growth. However, economic gain owing to positive KM strategies has been achieved throughout. These KM strategies also enabled the corporation in focusing on their strategic operations of business for reducing operational cost and building shareholders value. Moreover, through differentiation, this organisation has achieved success in attaining huge productivity. Nevertheless, this corporation stores have also combated several challenges for introducing numerous KM strategies. In addition, effective KM at the organisational stores hugely contributed to their financial gains on production. Due to this, Wal- Mart is now ideal for doing business as KMS improved their business operation. One of the strategies of improving KM by Wal-Mart that is improvement in employees’ skills helped them in encountering different challenges during bad economic condition. However, effective KM skills adopted by its stores also increased efficiency in customer care and service delivery. Proper KM in the organisation had also enabled their management in solving the issues regarding the operational practices as well as making any business decision. </w:t>
       </w:r>
     </w:p>
     <w:p>
@@ -2028,7 +1616,7 @@
                     </pic:cNvPicPr>
                   </pic:nvPicPr>
                   <pic:blipFill>
-                    <a:blip r:embed="rId11"/>
+                    <a:blip r:embed="rId15"/>
                     <a:stretch>
                       <a:fillRect/>
                     </a:stretch>
@@ -2086,27 +1674,7 @@
           <w:szCs w:val="26"/>
           <w:shd w:val="clear" w:color="auto" w:fill="FFFFFF"/>
         </w:rPr>
-        <w:t xml:space="preserve">The above diagram reflects that KM is mainly driven by various technological systems, which are not in alignment with execution and hence is featured as technology push-model. This framework generally serves the requirements of organizational performance given proper information and lesser types of systems within particular business environment. Therefore, with unprecedented increase in information, huge variety of new technologies and rapidly changing business environment, this particular framework has outlived utility. This framework is </w:t>
-      </w:r>
-      <w:proofErr w:type="gramStart"/>
-      <w:r>
-        <w:rPr>
-          <w:rFonts w:ascii="Times New Roman" w:hAnsi="Times New Roman"/>
-          <w:sz w:val="26"/>
-          <w:szCs w:val="26"/>
-          <w:shd w:val="clear" w:color="auto" w:fill="FFFFFF"/>
-        </w:rPr>
-        <w:t>specially</w:t>
-      </w:r>
-      <w:proofErr w:type="gramEnd"/>
-      <w:r>
-        <w:rPr>
-          <w:rFonts w:ascii="Times New Roman" w:hAnsi="Times New Roman"/>
-          <w:sz w:val="26"/>
-          <w:szCs w:val="26"/>
-          <w:shd w:val="clear" w:color="auto" w:fill="FFFFFF"/>
-        </w:rPr>
-        <w:t xml:space="preserve"> attributable for inputs as well as processing drives the adoption of KM with greater emphasis on the information and business decisions (</w:t>
+        <w:t>The above diagram reflects that KM is mainly driven by various technological systems, which are not in alignment with execution and hence is featured as technology push-model. This framework generally serves the requirements of organizational performance given proper information and lesser types of systems within particular business environment. Therefore, with unprecedented increase in information, huge variety of new technologies and rapidly changing business environment, this particular framework has outlived utility. This framework is specially attributable for inputs as well as processing drives the adoption of KM with greater emphasis on the information and business decisions (</w:t>
       </w:r>
       <w:r>
         <w:rPr>
@@ -2125,27 +1693,7 @@
           <w:szCs w:val="26"/>
           <w:shd w:val="clear" w:color="auto" w:fill="FFFFFF"/>
         </w:rPr>
-        <w:t xml:space="preserve">. It mainly relies upon only one loop automated, automatic and pre-program response for receiving stimulus. </w:t>
-      </w:r>
-      <w:proofErr w:type="spellStart"/>
-      <w:r>
-        <w:rPr>
-          <w:rFonts w:ascii="Times New Roman" w:hAnsi="Times New Roman"/>
-          <w:sz w:val="26"/>
-          <w:szCs w:val="26"/>
-          <w:shd w:val="clear" w:color="auto" w:fill="FFFFFF"/>
-        </w:rPr>
-        <w:t>Wal-mart</w:t>
-      </w:r>
-      <w:proofErr w:type="spellEnd"/>
-      <w:r>
-        <w:rPr>
-          <w:rFonts w:ascii="Times New Roman" w:hAnsi="Times New Roman"/>
-          <w:sz w:val="26"/>
-          <w:szCs w:val="26"/>
-          <w:shd w:val="clear" w:color="auto" w:fill="FFFFFF"/>
-        </w:rPr>
-        <w:t xml:space="preserve"> applies this model for enhancing the processes of creating knowledge, transfer, retrieval and application. The integration of this type of technology facilitates them in communicating with their customer and employee. Moreover, it also enhances the efficiency of the employees, which in increases overall productivity. It has been seen from the recent study that deployment of RFID (Radio </w:t>
+        <w:t xml:space="preserve">. It mainly relies upon only one loop automated, automatic and pre-program response for receiving stimulus. Wal-mart applies this model for enhancing the processes of creating knowledge, transfer, retrieval and application. The integration of this type of technology facilitates them in communicating with their customer and employee. Moreover, it also enhances the efficiency of the employees, which in increases overall productivity. It has been seen from the recent study that deployment of RFID (Radio </w:t>
       </w:r>
       <w:r>
         <w:rPr>
@@ -2332,7 +1880,6 @@
         </w:rPr>
         <w:t>Balancing data overload and useful content – This is vital issue that occurs in Walmart as the increase in both size and diversity involves implicit trade-off between present content and vital information (</w:t>
       </w:r>
-      <w:proofErr w:type="spellStart"/>
       <w:r>
         <w:rPr>
           <w:rFonts w:ascii="Times New Roman" w:hAnsi="Times New Roman"/>
@@ -2341,9 +1888,38 @@
           <w:szCs w:val="26"/>
           <w:shd w:val="clear" w:color="auto" w:fill="FFFFFF"/>
         </w:rPr>
-        <w:t>Holtshouse</w:t>
-      </w:r>
-      <w:proofErr w:type="spellEnd"/>
+        <w:t>Holtshouse 2013)</w:t>
+      </w:r>
+      <w:r>
+        <w:rPr>
+          <w:rFonts w:ascii="Times New Roman" w:hAnsi="Times New Roman"/>
+          <w:sz w:val="26"/>
+          <w:szCs w:val="26"/>
+          <w:shd w:val="clear" w:color="auto" w:fill="FFFFFF"/>
+        </w:rPr>
+        <w:t xml:space="preserve">. Now, if utilization of system is limited to small group, then the employees might lose important input, which can be used for motivating wider participation. In addition, if the system is wider, then the risk of overloading of unrelated information may take place. </w:t>
+      </w:r>
+    </w:p>
+    <w:p>
+      <w:pPr>
+        <w:pStyle w:val="Default"/>
+        <w:spacing w:after="240" w:line="360" w:lineRule="atLeast"/>
+        <w:rPr>
+          <w:rFonts w:ascii="Times" w:eastAsia="Times" w:hAnsi="Times" w:cs="Times"/>
+          <w:sz w:val="26"/>
+          <w:szCs w:val="26"/>
+          <w:shd w:val="clear" w:color="auto" w:fill="FFFFFF"/>
+        </w:rPr>
+      </w:pPr>
+      <w:r>
+        <w:rPr>
+          <w:rFonts w:ascii="Times New Roman" w:hAnsi="Times New Roman"/>
+          <w:sz w:val="26"/>
+          <w:szCs w:val="26"/>
+          <w:shd w:val="clear" w:color="auto" w:fill="FFFFFF"/>
+        </w:rPr>
+        <w:t>Improper flow of knowledge – In the KMS, improper flow of knowledge is another vital issue that can occur within this organization. When the content of knowledge is highly framed, proper effort is needed for ensuring appropriate structuring (</w:t>
+      </w:r>
       <w:r>
         <w:rPr>
           <w:rFonts w:ascii="Times New Roman" w:hAnsi="Times New Roman"/>
@@ -2352,7 +1928,7 @@
           <w:szCs w:val="26"/>
           <w:shd w:val="clear" w:color="auto" w:fill="FFFFFF"/>
         </w:rPr>
-        <w:t xml:space="preserve"> 2013)</w:t>
+        <w:t xml:space="preserve">Mehrabani and Shajari 2012). </w:t>
       </w:r>
       <w:r>
         <w:rPr>
@@ -2361,7 +1937,7 @@
           <w:szCs w:val="26"/>
           <w:shd w:val="clear" w:color="auto" w:fill="FFFFFF"/>
         </w:rPr>
-        <w:t xml:space="preserve">. Now, if utilization of system is limited to small group, then the employees might lose important input, which can be used for motivating wider participation. In addition, if the system is wider, then the risk of overloading of unrelated information may take place. </w:t>
+        <w:t xml:space="preserve">The workers are also needed to append proper keywords and data on their documents for filling out questionnaires and extensive skills. In addition, motivation is another issue as extra time and effort is required for framing contributions that is required to be allocated to job task. </w:t>
       </w:r>
     </w:p>
     <w:p>
@@ -2382,9 +1958,8 @@
           <w:szCs w:val="26"/>
           <w:shd w:val="clear" w:color="auto" w:fill="FFFFFF"/>
         </w:rPr>
-        <w:t>Improper flow of knowledge – In the KMS, improper flow of knowledge is another vital issue that can occur within this organization. When the content of knowledge is highly framed, proper effort is needed for ensuring appropriate structuring (</w:t>
-      </w:r>
-      <w:proofErr w:type="spellStart"/>
+        <w:t>Long term impact of KMS – Exploitation as well as exploration – Another issue that has been raised in the long term effect of utilization of KMS on innovation and learning. The existing solutions bias the workers in adopting it rather than developing new solutions that might be effective (</w:t>
+      </w:r>
       <w:r>
         <w:rPr>
           <w:rFonts w:ascii="Times New Roman" w:hAnsi="Times New Roman"/>
@@ -2393,112 +1968,7 @@
           <w:szCs w:val="26"/>
           <w:shd w:val="clear" w:color="auto" w:fill="FFFFFF"/>
         </w:rPr>
-        <w:t>Mehrabani</w:t>
-      </w:r>
-      <w:proofErr w:type="spellEnd"/>
-      <w:r>
-        <w:rPr>
-          <w:rFonts w:ascii="Times New Roman" w:hAnsi="Times New Roman"/>
-          <w:color w:val="212121"/>
-          <w:sz w:val="26"/>
-          <w:szCs w:val="26"/>
-          <w:shd w:val="clear" w:color="auto" w:fill="FFFFFF"/>
-        </w:rPr>
-        <w:t xml:space="preserve"> and </w:t>
-      </w:r>
-      <w:proofErr w:type="spellStart"/>
-      <w:r>
-        <w:rPr>
-          <w:rFonts w:ascii="Times New Roman" w:hAnsi="Times New Roman"/>
-          <w:color w:val="212121"/>
-          <w:sz w:val="26"/>
-          <w:szCs w:val="26"/>
-          <w:shd w:val="clear" w:color="auto" w:fill="FFFFFF"/>
-        </w:rPr>
-        <w:t>Shajari</w:t>
-      </w:r>
-      <w:proofErr w:type="spellEnd"/>
-      <w:r>
-        <w:rPr>
-          <w:rFonts w:ascii="Times New Roman" w:hAnsi="Times New Roman"/>
-          <w:color w:val="212121"/>
-          <w:sz w:val="26"/>
-          <w:szCs w:val="26"/>
-          <w:shd w:val="clear" w:color="auto" w:fill="FFFFFF"/>
-        </w:rPr>
-        <w:t xml:space="preserve"> 2012). </w:t>
-      </w:r>
-      <w:r>
-        <w:rPr>
-          <w:rFonts w:ascii="Times New Roman" w:hAnsi="Times New Roman"/>
-          <w:sz w:val="26"/>
-          <w:szCs w:val="26"/>
-          <w:shd w:val="clear" w:color="auto" w:fill="FFFFFF"/>
-        </w:rPr>
-        <w:t xml:space="preserve">The workers are also needed to append proper keywords and data on their documents for filling out questionnaires and extensive skills. In addition, motivation is another issue as extra time and effort is required for framing contributions that is required to be allocated to job task. </w:t>
-      </w:r>
-    </w:p>
-    <w:p>
-      <w:pPr>
-        <w:pStyle w:val="Default"/>
-        <w:spacing w:after="240" w:line="360" w:lineRule="atLeast"/>
-        <w:rPr>
-          <w:rFonts w:ascii="Times" w:eastAsia="Times" w:hAnsi="Times" w:cs="Times"/>
-          <w:sz w:val="26"/>
-          <w:szCs w:val="26"/>
-          <w:shd w:val="clear" w:color="auto" w:fill="FFFFFF"/>
-        </w:rPr>
-      </w:pPr>
-      <w:r>
-        <w:rPr>
-          <w:rFonts w:ascii="Times New Roman" w:hAnsi="Times New Roman"/>
-          <w:sz w:val="26"/>
-          <w:szCs w:val="26"/>
-          <w:shd w:val="clear" w:color="auto" w:fill="FFFFFF"/>
-        </w:rPr>
-        <w:t xml:space="preserve">Long term impact of KMS – Exploitation as well as exploration – Another issue that has been raised in the </w:t>
-      </w:r>
-      <w:proofErr w:type="gramStart"/>
-      <w:r>
-        <w:rPr>
-          <w:rFonts w:ascii="Times New Roman" w:hAnsi="Times New Roman"/>
-          <w:sz w:val="26"/>
-          <w:szCs w:val="26"/>
-          <w:shd w:val="clear" w:color="auto" w:fill="FFFFFF"/>
-        </w:rPr>
-        <w:t>long term</w:t>
-      </w:r>
-      <w:proofErr w:type="gramEnd"/>
-      <w:r>
-        <w:rPr>
-          <w:rFonts w:ascii="Times New Roman" w:hAnsi="Times New Roman"/>
-          <w:sz w:val="26"/>
-          <w:szCs w:val="26"/>
-          <w:shd w:val="clear" w:color="auto" w:fill="FFFFFF"/>
-        </w:rPr>
-        <w:t xml:space="preserve"> effect of utilization of KMS on innovation and learning. The existing solutions bias the workers in adopting it rather than developing new solutions that might be effective (</w:t>
-      </w:r>
-      <w:proofErr w:type="spellStart"/>
-      <w:r>
-        <w:rPr>
-          <w:rFonts w:ascii="Times New Roman" w:hAnsi="Times New Roman"/>
-          <w:color w:val="212121"/>
-          <w:sz w:val="26"/>
-          <w:szCs w:val="26"/>
-          <w:shd w:val="clear" w:color="auto" w:fill="FFFFFF"/>
-        </w:rPr>
-        <w:t>Holsapple</w:t>
-      </w:r>
-      <w:proofErr w:type="spellEnd"/>
-      <w:r>
-        <w:rPr>
-          <w:rFonts w:ascii="Times New Roman" w:hAnsi="Times New Roman"/>
-          <w:color w:val="212121"/>
-          <w:sz w:val="26"/>
-          <w:szCs w:val="26"/>
-          <w:shd w:val="clear" w:color="auto" w:fill="FFFFFF"/>
-        </w:rPr>
-        <w:t xml:space="preserve"> 2013)</w:t>
+        <w:t>Holsapple 2013)</w:t>
       </w:r>
       <w:r>
         <w:rPr>
@@ -2671,27 +2141,7 @@
           <w:szCs w:val="40"/>
           <w:shd w:val="clear" w:color="auto" w:fill="FFFFFF"/>
         </w:rPr>
-        <w:t xml:space="preserve">Recommendations on improvement in knowledge management system in </w:t>
-      </w:r>
-      <w:proofErr w:type="spellStart"/>
-      <w:r>
-        <w:rPr>
-          <w:rFonts w:ascii="Times" w:hAnsi="Times"/>
-          <w:sz w:val="40"/>
-          <w:szCs w:val="40"/>
-          <w:shd w:val="clear" w:color="auto" w:fill="FFFFFF"/>
-        </w:rPr>
-        <w:t>walmart</w:t>
-      </w:r>
-      <w:proofErr w:type="spellEnd"/>
-      <w:r>
-        <w:rPr>
-          <w:rFonts w:ascii="Times" w:hAnsi="Times"/>
-          <w:sz w:val="40"/>
-          <w:szCs w:val="40"/>
-          <w:shd w:val="clear" w:color="auto" w:fill="FFFFFF"/>
-        </w:rPr>
-        <w:t xml:space="preserve"> </w:t>
+        <w:t xml:space="preserve">Recommendations on improvement in knowledge management system in walmart </w:t>
       </w:r>
     </w:p>
     <w:p>
@@ -2813,27 +2263,7 @@
           <w:szCs w:val="26"/>
           <w:shd w:val="clear" w:color="auto" w:fill="FFFFFF"/>
         </w:rPr>
-        <w:t xml:space="preserve">It is suggested that Wal- Mart must adopt DSS (decision support system resources) in order to improve the productivity of individual employees. As it is a </w:t>
-      </w:r>
-      <w:proofErr w:type="gramStart"/>
-      <w:r>
-        <w:rPr>
-          <w:rFonts w:ascii="Times New Roman" w:hAnsi="Times New Roman"/>
-          <w:sz w:val="26"/>
-          <w:szCs w:val="26"/>
-          <w:shd w:val="clear" w:color="auto" w:fill="FFFFFF"/>
-        </w:rPr>
-        <w:t>web based</w:t>
-      </w:r>
-      <w:proofErr w:type="gramEnd"/>
-      <w:r>
-        <w:rPr>
-          <w:rFonts w:ascii="Times New Roman" w:hAnsi="Times New Roman"/>
-          <w:sz w:val="26"/>
-          <w:szCs w:val="26"/>
-          <w:shd w:val="clear" w:color="auto" w:fill="FFFFFF"/>
-        </w:rPr>
-        <w:t xml:space="preserve"> knowledge repository, it will help this corporation in improving decision quality and solve the problem in less time. It will also facilitate Wal- Mart in increasing control within the organization (</w:t>
+        <w:t>It is suggested that Wal- Mart must adopt DSS (decision support system resources) in order to improve the productivity of individual employees. As it is a web based knowledge repository, it will help this corporation in improving decision quality and solve the problem in less time. It will also facilitate Wal- Mart in increasing control within the organization (</w:t>
       </w:r>
       <w:r>
         <w:rPr>
@@ -3085,7 +2515,7 @@
       </w:r>
     </w:p>
     <w:sectPr>
-      <w:headerReference w:type="default" r:id="rId12"/>
+      <w:headerReference w:type="default" r:id="rId16"/>
       <w:pgSz w:w="11900" w:h="16840"/>
       <w:pgMar w:top="1080" w:right="1152" w:bottom="1656" w:left="1152" w:header="720" w:footer="864" w:gutter="0"/>
       <w:cols w:space="720"/>
@@ -3119,11 +2549,50 @@
     <w:pPr>
       <w:pStyle w:val="Footer"/>
     </w:pPr>
+  </w:p>
+</w:ftr>
+</file>
+
+<file path=word/footer2.xml><?xml version="1.0" encoding="utf-8"?>
+<w:ftr xmlns:wpc="http://schemas.microsoft.com/office/word/2010/wordprocessingCanvas" xmlns:cx="http://schemas.microsoft.com/office/drawing/2014/chartex" xmlns:cx1="http://schemas.microsoft.com/office/drawing/2015/9/8/chartex" xmlns:cx2="http://schemas.microsoft.com/office/drawing/2015/10/21/chartex" xmlns:cx3="http://schemas.microsoft.com/office/drawing/2016/5/9/chartex" xmlns:cx4="http://schemas.microsoft.com/office/drawing/2016/5/10/chartex" xmlns:cx5="http://schemas.microsoft.com/office/drawing/2016/5/11/chartex" xmlns:cx6="http://schemas.microsoft.com/office/drawing/2016/5/12/chartex" xmlns:cx7="http://schemas.microsoft.com/office/drawing/2016/5/13/chartex" xmlns:cx8="http://schemas.microsoft.com/office/drawing/2016/5/14/chartex" xmlns:mc="http://schemas.openxmlformats.org/markup-compatibility/2006" xmlns:aink="http://schemas.microsoft.com/office/drawing/2016/ink" xmlns:am3d="http://schemas.microsoft.com/office/drawing/2017/model3d" xmlns:o="urn:schemas-microsoft-com:office:office" xmlns:r="http://schemas.openxmlformats.org/officeDocument/2006/relationships" xmlns:m="http://schemas.openxmlformats.org/officeDocument/2006/math" xmlns:v="urn:schemas-microsoft-com:vml" xmlns:wp14="http://schemas.microsoft.com/office/word/2010/wordprocessingDrawing" xmlns:wp="http://schemas.openxmlformats.org/drawingml/2006/wordprocessingDrawing" xmlns:w10="urn:schemas-microsoft-com:office:word" xmlns:w="http://schemas.openxmlformats.org/wordprocessingml/2006/main" xmlns:w14="http://schemas.microsoft.com/office/word/2010/wordml" xmlns:w15="http://schemas.microsoft.com/office/word/2012/wordml" xmlns:w16cex="http://schemas.microsoft.com/office/word/2018/wordml/cex" xmlns:w16cid="http://schemas.microsoft.com/office/word/2016/wordml/cid" xmlns:w16="http://schemas.microsoft.com/office/word/2018/wordml" xmlns:w16se="http://schemas.microsoft.com/office/word/2015/wordml/symex" xmlns:wpg="http://schemas.microsoft.com/office/word/2010/wordprocessingGroup" xmlns:wpi="http://schemas.microsoft.com/office/word/2010/wordprocessingInk" xmlns:wne="http://schemas.microsoft.com/office/word/2006/wordml" xmlns:wps="http://schemas.microsoft.com/office/word/2010/wordprocessingShape" mc:Ignorable="w14 w15 w16se w16cid w16 w16cex wp14">
+  <w:p>
+    <w:pPr>
+      <w:pStyle w:val="Footer"/>
+    </w:pPr>
     <w:r>
       <w:rPr>
-        <w:lang w:val="en-US"/>
+        <w:color w:val="7F7F7F" w:themeColor="background1" w:themeShade="7F"/>
+        <w:spacing w:val="60"/>
       </w:rPr>
-      <w:t>9</w:t>
+      <w:t>Page</w:t>
+    </w:r>
+    <w:r>
+      <w:t xml:space="preserve"> | </w:t>
+    </w:r>
+    <w:r>
+      <w:fldChar w:fldCharType="begin"/>
+    </w:r>
+    <w:r>
+      <w:instrText xml:space="preserve"> PAGE   \* MERGEFORMAT </w:instrText>
+    </w:r>
+    <w:r>
+      <w:fldChar w:fldCharType="separate"/>
+    </w:r>
+    <w:r>
+      <w:rPr>
+        <w:b/>
+        <w:bCs/>
+        <w:noProof/>
+      </w:rPr>
+      <w:t>1</w:t>
+    </w:r>
+    <w:r>
+      <w:rPr>
+        <w:b/>
+        <w:bCs/>
+        <w:noProof/>
+      </w:rPr>
+      <w:fldChar w:fldCharType="end"/>
     </w:r>
     <w:r>
       <w:tab/>
@@ -3132,6 +2601,16 @@
 </w:ftr>
 </file>
 
+<file path=word/footer3.xml><?xml version="1.0" encoding="utf-8"?>
+<w:ftr xmlns:wpc="http://schemas.microsoft.com/office/word/2010/wordprocessingCanvas" xmlns:cx="http://schemas.microsoft.com/office/drawing/2014/chartex" xmlns:cx1="http://schemas.microsoft.com/office/drawing/2015/9/8/chartex" xmlns:cx2="http://schemas.microsoft.com/office/drawing/2015/10/21/chartex" xmlns:cx3="http://schemas.microsoft.com/office/drawing/2016/5/9/chartex" xmlns:cx4="http://schemas.microsoft.com/office/drawing/2016/5/10/chartex" xmlns:cx5="http://schemas.microsoft.com/office/drawing/2016/5/11/chartex" xmlns:cx6="http://schemas.microsoft.com/office/drawing/2016/5/12/chartex" xmlns:cx7="http://schemas.microsoft.com/office/drawing/2016/5/13/chartex" xmlns:cx8="http://schemas.microsoft.com/office/drawing/2016/5/14/chartex" xmlns:mc="http://schemas.openxmlformats.org/markup-compatibility/2006" xmlns:aink="http://schemas.microsoft.com/office/drawing/2016/ink" xmlns:am3d="http://schemas.microsoft.com/office/drawing/2017/model3d" xmlns:o="urn:schemas-microsoft-com:office:office" xmlns:r="http://schemas.openxmlformats.org/officeDocument/2006/relationships" xmlns:m="http://schemas.openxmlformats.org/officeDocument/2006/math" xmlns:v="urn:schemas-microsoft-com:vml" xmlns:wp14="http://schemas.microsoft.com/office/word/2010/wordprocessingDrawing" xmlns:wp="http://schemas.openxmlformats.org/drawingml/2006/wordprocessingDrawing" xmlns:w10="urn:schemas-microsoft-com:office:word" xmlns:w="http://schemas.openxmlformats.org/wordprocessingml/2006/main" xmlns:w14="http://schemas.microsoft.com/office/word/2010/wordml" xmlns:w15="http://schemas.microsoft.com/office/word/2012/wordml" xmlns:w16cex="http://schemas.microsoft.com/office/word/2018/wordml/cex" xmlns:w16cid="http://schemas.microsoft.com/office/word/2016/wordml/cid" xmlns:w16="http://schemas.microsoft.com/office/word/2018/wordml" xmlns:w16se="http://schemas.microsoft.com/office/word/2015/wordml/symex" xmlns:wpg="http://schemas.microsoft.com/office/word/2010/wordprocessingGroup" xmlns:wpi="http://schemas.microsoft.com/office/word/2010/wordprocessingInk" xmlns:wne="http://schemas.microsoft.com/office/word/2006/wordml" xmlns:wps="http://schemas.microsoft.com/office/word/2010/wordprocessingShape" mc:Ignorable="w14 w15 w16se w16cid w16 w16cex wp14">
+  <w:p>
+    <w:pPr>
+      <w:pStyle w:val="Footer"/>
+    </w:pPr>
+  </w:p>
+</w:ftr>
+</file>
+
 <file path=word/footnotes.xml><?xml version="1.0" encoding="utf-8"?>
 <w:footnotes xmlns:wpc="http://schemas.microsoft.com/office/word/2010/wordprocessingCanvas" xmlns:cx="http://schemas.microsoft.com/office/drawing/2014/chartex" xmlns:cx1="http://schemas.microsoft.com/office/drawing/2015/9/8/chartex" xmlns:cx2="http://schemas.microsoft.com/office/drawing/2015/10/21/chartex" xmlns:cx3="http://schemas.microsoft.com/office/drawing/2016/5/9/chartex" xmlns:cx4="http://schemas.microsoft.com/office/drawing/2016/5/10/chartex" xmlns:cx5="http://schemas.microsoft.com/office/drawing/2016/5/11/chartex" xmlns:cx6="http://schemas.microsoft.com/office/drawing/2016/5/12/chartex" xmlns:cx7="http://schemas.microsoft.com/office/drawing/2016/5/13/chartex" xmlns:cx8="http://schemas.microsoft.com/office/drawing/2016/5/14/chartex" xmlns:mc="http://schemas.openxmlformats.org/markup-compatibility/2006" xmlns:aink="http://schemas.microsoft.com/office/drawing/2016/ink" xmlns:am3d="http://schemas.microsoft.com/office/drawing/2017/model3d" xmlns:o="urn:schemas-microsoft-com:office:office" xmlns:r="http://schemas.openxmlformats.org/officeDocument/2006/relationships" xmlns:m="http://schemas.openxmlformats.org/officeDocument/2006/math" xmlns:v="urn:schemas-microsoft-com:vml" xmlns:wp14="http://schemas.microsoft.com/office/word/2010/wordprocessingDrawing" xmlns:wp="http://schemas.openxmlformats.org/drawingml/2006/wordprocessingDrawing" xmlns:w10="urn:schemas-microsoft-com:office:word" xmlns:w="http://schemas.openxmlformats.org/wordprocessingml/2006/main" xmlns:w14="http://schemas.microsoft.com/office/word/2010/wordml" xmlns:w15="http://schemas.microsoft.com/office/word/2012/wordml" xmlns:w16cex="http://schemas.microsoft.com/office/word/2018/wordml/cex" xmlns:w16cid="http://schemas.microsoft.com/office/word/2016/wordml/cid" xmlns:w16="http://schemas.microsoft.com/office/word/2018/wordml" xmlns:w16se="http://schemas.microsoft.com/office/word/2015/wordml/symex" xmlns:wpg="http://schemas.microsoft.com/office/word/2010/wordprocessingGroup" xmlns:wpi="http://schemas.microsoft.com/office/word/2010/wordprocessingInk" xmlns:wne="http://schemas.microsoft.com/office/word/2006/wordml" xmlns:wps="http://schemas.microsoft.com/office/word/2010/wordprocessingShape" mc:Ignorable="w14 w15 w16se w16cid w16 w16cex wp14">
   <w:footnote w:type="separator" w:id="-1">
@@ -3152,6 +2631,16 @@
 </file>
 
 <file path=word/header1.xml><?xml version="1.0" encoding="utf-8"?>
+<w:hdr xmlns:wpc="http://schemas.microsoft.com/office/word/2010/wordprocessingCanvas" xmlns:cx="http://schemas.microsoft.com/office/drawing/2014/chartex" xmlns:cx1="http://schemas.microsoft.com/office/drawing/2015/9/8/chartex" xmlns:cx2="http://schemas.microsoft.com/office/drawing/2015/10/21/chartex" xmlns:cx3="http://schemas.microsoft.com/office/drawing/2016/5/9/chartex" xmlns:cx4="http://schemas.microsoft.com/office/drawing/2016/5/10/chartex" xmlns:cx5="http://schemas.microsoft.com/office/drawing/2016/5/11/chartex" xmlns:cx6="http://schemas.microsoft.com/office/drawing/2016/5/12/chartex" xmlns:cx7="http://schemas.microsoft.com/office/drawing/2016/5/13/chartex" xmlns:cx8="http://schemas.microsoft.com/office/drawing/2016/5/14/chartex" xmlns:mc="http://schemas.openxmlformats.org/markup-compatibility/2006" xmlns:aink="http://schemas.microsoft.com/office/drawing/2016/ink" xmlns:am3d="http://schemas.microsoft.com/office/drawing/2017/model3d" xmlns:o="urn:schemas-microsoft-com:office:office" xmlns:r="http://schemas.openxmlformats.org/officeDocument/2006/relationships" xmlns:m="http://schemas.openxmlformats.org/officeDocument/2006/math" xmlns:v="urn:schemas-microsoft-com:vml" xmlns:wp14="http://schemas.microsoft.com/office/word/2010/wordprocessingDrawing" xmlns:wp="http://schemas.openxmlformats.org/drawingml/2006/wordprocessingDrawing" xmlns:w10="urn:schemas-microsoft-com:office:word" xmlns:w="http://schemas.openxmlformats.org/wordprocessingml/2006/main" xmlns:w14="http://schemas.microsoft.com/office/word/2010/wordml" xmlns:w15="http://schemas.microsoft.com/office/word/2012/wordml" xmlns:w16cex="http://schemas.microsoft.com/office/word/2018/wordml/cex" xmlns:w16cid="http://schemas.microsoft.com/office/word/2016/wordml/cid" xmlns:w16="http://schemas.microsoft.com/office/word/2018/wordml" xmlns:w16se="http://schemas.microsoft.com/office/word/2015/wordml/symex" xmlns:wpg="http://schemas.microsoft.com/office/word/2010/wordprocessingGroup" xmlns:wpi="http://schemas.microsoft.com/office/word/2010/wordprocessingInk" xmlns:wne="http://schemas.microsoft.com/office/word/2006/wordml" xmlns:wps="http://schemas.microsoft.com/office/word/2010/wordprocessingShape" mc:Ignorable="w14 w15 w16se w16cid w16 w16cex wp14">
+  <w:p>
+    <w:pPr>
+      <w:pStyle w:val="Header"/>
+    </w:pPr>
+  </w:p>
+</w:hdr>
+</file>
+
+<file path=word/header2.xml><?xml version="1.0" encoding="utf-8"?>
 <w:hdr xmlns:wpc="http://schemas.microsoft.com/office/word/2010/wordprocessingCanvas" xmlns:cx="http://schemas.microsoft.com/office/drawing/2014/chartex" xmlns:cx1="http://schemas.microsoft.com/office/drawing/2015/9/8/chartex" xmlns:cx2="http://schemas.microsoft.com/office/drawing/2015/10/21/chartex" xmlns:cx3="http://schemas.microsoft.com/office/drawing/2016/5/9/chartex" xmlns:cx4="http://schemas.microsoft.com/office/drawing/2016/5/10/chartex" xmlns:cx5="http://schemas.microsoft.com/office/drawing/2016/5/11/chartex" xmlns:cx6="http://schemas.microsoft.com/office/drawing/2016/5/12/chartex" xmlns:cx7="http://schemas.microsoft.com/office/drawing/2016/5/13/chartex" xmlns:cx8="http://schemas.microsoft.com/office/drawing/2016/5/14/chartex" xmlns:mc="http://schemas.openxmlformats.org/markup-compatibility/2006" xmlns:aink="http://schemas.microsoft.com/office/drawing/2016/ink" xmlns:am3d="http://schemas.microsoft.com/office/drawing/2017/model3d" xmlns:o="urn:schemas-microsoft-com:office:office" xmlns:r="http://schemas.openxmlformats.org/officeDocument/2006/relationships" xmlns:m="http://schemas.openxmlformats.org/officeDocument/2006/math" xmlns:v="urn:schemas-microsoft-com:vml" xmlns:wp14="http://schemas.microsoft.com/office/word/2010/wordprocessingDrawing" xmlns:wp="http://schemas.openxmlformats.org/drawingml/2006/wordprocessingDrawing" xmlns:w10="urn:schemas-microsoft-com:office:word" xmlns:w="http://schemas.openxmlformats.org/wordprocessingml/2006/main" xmlns:w14="http://schemas.microsoft.com/office/word/2010/wordml" xmlns:w15="http://schemas.microsoft.com/office/word/2012/wordml" xmlns:w16cex="http://schemas.microsoft.com/office/word/2018/wordml/cex" xmlns:w16cid="http://schemas.microsoft.com/office/word/2016/wordml/cid" xmlns:w16="http://schemas.microsoft.com/office/word/2018/wordml" xmlns:w16se="http://schemas.microsoft.com/office/word/2015/wordml/symex" xmlns:wpg="http://schemas.microsoft.com/office/word/2010/wordprocessingGroup" xmlns:wpi="http://schemas.microsoft.com/office/word/2010/wordprocessingInk" xmlns:wne="http://schemas.microsoft.com/office/word/2006/wordml" xmlns:wps="http://schemas.microsoft.com/office/word/2010/wordprocessingShape" mc:Ignorable="w14 w15 w16se w16cid w16 w16cex wp14">
   <w:p>
     <w:pPr>
@@ -3281,7 +2770,17 @@
 </w:hdr>
 </file>
 
-<file path=word/header2.xml><?xml version="1.0" encoding="utf-8"?>
+<file path=word/header3.xml><?xml version="1.0" encoding="utf-8"?>
+<w:hdr xmlns:wpc="http://schemas.microsoft.com/office/word/2010/wordprocessingCanvas" xmlns:cx="http://schemas.microsoft.com/office/drawing/2014/chartex" xmlns:cx1="http://schemas.microsoft.com/office/drawing/2015/9/8/chartex" xmlns:cx2="http://schemas.microsoft.com/office/drawing/2015/10/21/chartex" xmlns:cx3="http://schemas.microsoft.com/office/drawing/2016/5/9/chartex" xmlns:cx4="http://schemas.microsoft.com/office/drawing/2016/5/10/chartex" xmlns:cx5="http://schemas.microsoft.com/office/drawing/2016/5/11/chartex" xmlns:cx6="http://schemas.microsoft.com/office/drawing/2016/5/12/chartex" xmlns:cx7="http://schemas.microsoft.com/office/drawing/2016/5/13/chartex" xmlns:cx8="http://schemas.microsoft.com/office/drawing/2016/5/14/chartex" xmlns:mc="http://schemas.openxmlformats.org/markup-compatibility/2006" xmlns:aink="http://schemas.microsoft.com/office/drawing/2016/ink" xmlns:am3d="http://schemas.microsoft.com/office/drawing/2017/model3d" xmlns:o="urn:schemas-microsoft-com:office:office" xmlns:r="http://schemas.openxmlformats.org/officeDocument/2006/relationships" xmlns:m="http://schemas.openxmlformats.org/officeDocument/2006/math" xmlns:v="urn:schemas-microsoft-com:vml" xmlns:wp14="http://schemas.microsoft.com/office/word/2010/wordprocessingDrawing" xmlns:wp="http://schemas.openxmlformats.org/drawingml/2006/wordprocessingDrawing" xmlns:w10="urn:schemas-microsoft-com:office:word" xmlns:w="http://schemas.openxmlformats.org/wordprocessingml/2006/main" xmlns:w14="http://schemas.microsoft.com/office/word/2010/wordml" xmlns:w15="http://schemas.microsoft.com/office/word/2012/wordml" xmlns:w16cex="http://schemas.microsoft.com/office/word/2018/wordml/cex" xmlns:w16cid="http://schemas.microsoft.com/office/word/2016/wordml/cid" xmlns:w16="http://schemas.microsoft.com/office/word/2018/wordml" xmlns:w16se="http://schemas.microsoft.com/office/word/2015/wordml/symex" xmlns:wpg="http://schemas.microsoft.com/office/word/2010/wordprocessingGroup" xmlns:wpi="http://schemas.microsoft.com/office/word/2010/wordprocessingInk" xmlns:wne="http://schemas.microsoft.com/office/word/2006/wordml" xmlns:wps="http://schemas.microsoft.com/office/word/2010/wordprocessingShape" mc:Ignorable="w14 w15 w16se w16cid w16 w16cex wp14">
+  <w:p>
+    <w:pPr>
+      <w:pStyle w:val="Header"/>
+    </w:pPr>
+  </w:p>
+</w:hdr>
+</file>
+
+<file path=word/header4.xml><?xml version="1.0" encoding="utf-8"?>
 <w:hdr xmlns:wpc="http://schemas.microsoft.com/office/word/2010/wordprocessingCanvas" xmlns:cx="http://schemas.microsoft.com/office/drawing/2014/chartex" xmlns:cx1="http://schemas.microsoft.com/office/drawing/2015/9/8/chartex" xmlns:cx2="http://schemas.microsoft.com/office/drawing/2015/10/21/chartex" xmlns:cx3="http://schemas.microsoft.com/office/drawing/2016/5/9/chartex" xmlns:cx4="http://schemas.microsoft.com/office/drawing/2016/5/10/chartex" xmlns:cx5="http://schemas.microsoft.com/office/drawing/2016/5/11/chartex" xmlns:cx6="http://schemas.microsoft.com/office/drawing/2016/5/12/chartex" xmlns:cx7="http://schemas.microsoft.com/office/drawing/2016/5/13/chartex" xmlns:cx8="http://schemas.microsoft.com/office/drawing/2016/5/14/chartex" xmlns:mc="http://schemas.openxmlformats.org/markup-compatibility/2006" xmlns:aink="http://schemas.microsoft.com/office/drawing/2016/ink" xmlns:am3d="http://schemas.microsoft.com/office/drawing/2017/model3d" xmlns:o="urn:schemas-microsoft-com:office:office" xmlns:r="http://schemas.openxmlformats.org/officeDocument/2006/relationships" xmlns:m="http://schemas.openxmlformats.org/officeDocument/2006/math" xmlns:v="urn:schemas-microsoft-com:vml" xmlns:wp14="http://schemas.microsoft.com/office/word/2010/wordprocessingDrawing" xmlns:wp="http://schemas.openxmlformats.org/drawingml/2006/wordprocessingDrawing" xmlns:w10="urn:schemas-microsoft-com:office:word" xmlns:w="http://schemas.openxmlformats.org/wordprocessingml/2006/main" xmlns:w14="http://schemas.microsoft.com/office/word/2010/wordml" xmlns:w15="http://schemas.microsoft.com/office/word/2012/wordml" xmlns:w16cex="http://schemas.microsoft.com/office/word/2018/wordml/cex" xmlns:w16cid="http://schemas.microsoft.com/office/word/2016/wordml/cid" xmlns:w16="http://schemas.microsoft.com/office/word/2018/wordml" xmlns:w16se="http://schemas.microsoft.com/office/word/2015/wordml/symex" xmlns:wpg="http://schemas.microsoft.com/office/word/2010/wordprocessingGroup" xmlns:wpi="http://schemas.microsoft.com/office/word/2010/wordprocessingInk" xmlns:wne="http://schemas.microsoft.com/office/word/2006/wordml" xmlns:wps="http://schemas.microsoft.com/office/word/2010/wordprocessingShape" mc:Ignorable="w14 w15 w16se w16cid w16 w16cex wp14">
   <w:p>
     <w:pPr>
@@ -3686,7 +3185,7 @@
   <w:num w:numId="3">
     <w:abstractNumId w:val="0"/>
     <w:lvlOverride w:ilvl="0">
-      <w:lvl w:ilvl="0" w:tplc="BA16894C">
+      <w:lvl w:ilvl="0" w:tplc="CE9CE0CE">
         <w:start w:val="1"/>
         <w:numFmt w:val="bullet"/>
         <w:lvlText w:val="·"/>
@@ -3720,7 +3219,7 @@
       </w:lvl>
     </w:lvlOverride>
     <w:lvlOverride w:ilvl="1">
-      <w:lvl w:ilvl="1" w:tplc="935843C0">
+      <w:lvl w:ilvl="1" w:tplc="DD1277AC">
         <w:start w:val="1"/>
         <w:numFmt w:val="bullet"/>
         <w:lvlText w:val="·"/>
@@ -3754,7 +3253,7 @@
       </w:lvl>
     </w:lvlOverride>
     <w:lvlOverride w:ilvl="2">
-      <w:lvl w:ilvl="2" w:tplc="A27296DA">
+      <w:lvl w:ilvl="2" w:tplc="5DA613F2">
         <w:start w:val="1"/>
         <w:numFmt w:val="bullet"/>
         <w:lvlText w:val="·"/>
@@ -3788,7 +3287,7 @@
       </w:lvl>
     </w:lvlOverride>
     <w:lvlOverride w:ilvl="3">
-      <w:lvl w:ilvl="3" w:tplc="D236E57A">
+      <w:lvl w:ilvl="3" w:tplc="917A7E34">
         <w:start w:val="1"/>
         <w:numFmt w:val="bullet"/>
         <w:lvlText w:val="·"/>
@@ -3822,7 +3321,7 @@
       </w:lvl>
     </w:lvlOverride>
     <w:lvlOverride w:ilvl="4">
-      <w:lvl w:ilvl="4" w:tplc="3B50BFA8">
+      <w:lvl w:ilvl="4" w:tplc="32848202">
         <w:start w:val="1"/>
         <w:numFmt w:val="bullet"/>
         <w:lvlText w:val="·"/>
@@ -3856,7 +3355,7 @@
       </w:lvl>
     </w:lvlOverride>
     <w:lvlOverride w:ilvl="5">
-      <w:lvl w:ilvl="5" w:tplc="44E2F878">
+      <w:lvl w:ilvl="5" w:tplc="2D462740">
         <w:start w:val="1"/>
         <w:numFmt w:val="bullet"/>
         <w:lvlText w:val="·"/>
@@ -3890,7 +3389,7 @@
       </w:lvl>
     </w:lvlOverride>
     <w:lvlOverride w:ilvl="6">
-      <w:lvl w:ilvl="6" w:tplc="9E64D29C">
+      <w:lvl w:ilvl="6" w:tplc="0C64ABD0">
         <w:start w:val="1"/>
         <w:numFmt w:val="bullet"/>
         <w:lvlText w:val="·"/>
@@ -3924,7 +3423,7 @@
       </w:lvl>
     </w:lvlOverride>
     <w:lvlOverride w:ilvl="7">
-      <w:lvl w:ilvl="7" w:tplc="60680C20">
+      <w:lvl w:ilvl="7" w:tplc="CF349416">
         <w:start w:val="1"/>
         <w:numFmt w:val="bullet"/>
         <w:lvlText w:val="·"/>
@@ -3958,7 +3457,7 @@
       </w:lvl>
     </w:lvlOverride>
     <w:lvlOverride w:ilvl="8">
-      <w:lvl w:ilvl="8" w:tplc="831C4AE2">
+      <w:lvl w:ilvl="8" w:tplc="945CFBE4">
         <w:start w:val="1"/>
         <w:numFmt w:val="bullet"/>
         <w:lvlText w:val="·"/>
@@ -4532,6 +4031,32 @@
       </w:numPr>
     </w:pPr>
   </w:style>
+  <w:style w:type="paragraph" w:styleId="Header">
+    <w:name w:val="header"/>
+    <w:basedOn w:val="Normal"/>
+    <w:link w:val="HeaderChar"/>
+    <w:uiPriority w:val="99"/>
+    <w:unhideWhenUsed/>
+    <w:rsid w:val="009D7E35"/>
+    <w:pPr>
+      <w:tabs>
+        <w:tab w:val="center" w:pos="4513"/>
+        <w:tab w:val="right" w:pos="9026"/>
+      </w:tabs>
+    </w:pPr>
+  </w:style>
+  <w:style w:type="character" w:customStyle="1" w:styleId="HeaderChar">
+    <w:name w:val="Header Char"/>
+    <w:basedOn w:val="DefaultParagraphFont"/>
+    <w:link w:val="Header"/>
+    <w:uiPriority w:val="99"/>
+    <w:rsid w:val="009D7E35"/>
+    <w:rPr>
+      <w:sz w:val="24"/>
+      <w:szCs w:val="24"/>
+      <w:lang w:val="en-US" w:eastAsia="en-US"/>
+    </w:rPr>
+  </w:style>
 </w:styles>
 </file>
 
